--- a/docs/Knowledge Base 2 - Payout Profiles.docx
+++ b/docs/Knowledge Base 2 - Payout Profiles.docx
@@ -566,7 +566,6 @@
         </w:numPr>
       </w:pPr>
       <w:r>
-        <w:lastRenderedPageBreak/>
         <w:t>Provide bank details and select payout currency.</w:t>
       </w:r>
     </w:p>
@@ -710,8 +709,13 @@
         </w:numPr>
         <w:ind w:left="360" w:hanging="360"/>
       </w:pPr>
+      <w:proofErr w:type="spellStart"/>
       <w:r>
-        <w:t>Paypal if provided as a payment option</w:t>
+        <w:t>Paypal</w:t>
+      </w:r>
+      <w:proofErr w:type="spellEnd"/>
+      <w:r>
+        <w:t xml:space="preserve"> if provided as a payment option</w:t>
       </w:r>
       <w:r>
         <w:t xml:space="preserve"> regardless of country takes one business day to be deposited.</w:t>
@@ -14117,29 +14121,10 @@
 </file>
 
 <file path=customXml/item1.xml><?xml version="1.0" encoding="utf-8"?>
-<?mso-contentType ?>
-<FormTemplates xmlns="http://schemas.microsoft.com/sharepoint/v3/contenttype/forms">
-  <Display>DocumentLibraryForm</Display>
-  <Edit>DocumentLibraryForm</Edit>
-  <New>DocumentLibraryForm</New>
-</FormTemplates>
+<b:Sources xmlns:b="http://schemas.openxmlformats.org/officeDocument/2006/bibliography" xmlns="http://schemas.openxmlformats.org/officeDocument/2006/bibliography" SelectedStyle="/APA.XSL" StyleName="APA"/>
 </file>
 
 <file path=customXml/item2.xml><?xml version="1.0" encoding="utf-8"?>
-<p:properties xmlns:p="http://schemas.microsoft.com/office/2006/metadata/properties" xmlns:xsi="http://www.w3.org/2001/XMLSchema-instance" xmlns:pc="http://schemas.microsoft.com/office/infopath/2007/PartnerControls">
-  <documentManagement>
-    <_ip_UnifiedCompliancePolicyUIAction xmlns="http://schemas.microsoft.com/sharepoint/v3" xsi:nil="true"/>
-    <_ip_UnifiedCompliancePolicyProperties xmlns="http://schemas.microsoft.com/sharepoint/v3" xsi:nil="true"/>
-    <TaxCatchAll xmlns="230e9df3-be65-4c73-a93b-d1236ebd677e" xsi:nil="true"/>
-    <lcf76f155ced4ddcb4097134ff3c332f xmlns="e2a6c657-9643-40e0-8b84-cd316d62565f">
-      <Terms xmlns="http://schemas.microsoft.com/office/infopath/2007/PartnerControls"/>
-    </lcf76f155ced4ddcb4097134ff3c332f>
-    <Processed xmlns="e2a6c657-9643-40e0-8b84-cd316d62565f">false</Processed>
-  </documentManagement>
-</p:properties>
-</file>
-
-<file path=customXml/item3.xml><?xml version="1.0" encoding="utf-8"?>
 <ct:contentTypeSchema xmlns:ct="http://schemas.microsoft.com/office/2006/metadata/contentType" xmlns:ma="http://schemas.microsoft.com/office/2006/metadata/properties/metaAttributes" ct:_="" ma:_="" ma:contentTypeName="Document" ma:contentTypeID="0x010100C429F079427F184B82907D10D67B80EB" ma:contentTypeVersion="16" ma:contentTypeDescription="Create a new document." ma:contentTypeScope="" ma:versionID="39fc18756d78664e60870fffd54c9046">
   <xsd:schema xmlns:xsd="http://www.w3.org/2001/XMLSchema" xmlns:xs="http://www.w3.org/2001/XMLSchema" xmlns:p="http://schemas.microsoft.com/office/2006/metadata/properties" xmlns:ns1="http://schemas.microsoft.com/sharepoint/v3" xmlns:ns2="e2a6c657-9643-40e0-8b84-cd316d62565f" xmlns:ns3="230e9df3-be65-4c73-a93b-d1236ebd677e" targetNamespace="http://schemas.microsoft.com/office/2006/metadata/properties" ma:root="true" ma:fieldsID="04a9ac4308bcd76830df2d3632ee87d7" ns1:_="" ns2:_="" ns3:_="">
     <xsd:import namespace="http://schemas.microsoft.com/sharepoint/v3"/>
@@ -14369,31 +14354,38 @@
 </ct:contentTypeSchema>
 </file>
 
+<file path=customXml/item3.xml><?xml version="1.0" encoding="utf-8"?>
+<p:properties xmlns:p="http://schemas.microsoft.com/office/2006/metadata/properties" xmlns:xsi="http://www.w3.org/2001/XMLSchema-instance" xmlns:pc="http://schemas.microsoft.com/office/infopath/2007/PartnerControls">
+  <documentManagement>
+    <_ip_UnifiedCompliancePolicyUIAction xmlns="http://schemas.microsoft.com/sharepoint/v3" xsi:nil="true"/>
+    <_ip_UnifiedCompliancePolicyProperties xmlns="http://schemas.microsoft.com/sharepoint/v3" xsi:nil="true"/>
+    <TaxCatchAll xmlns="230e9df3-be65-4c73-a93b-d1236ebd677e" xsi:nil="true"/>
+    <lcf76f155ced4ddcb4097134ff3c332f xmlns="e2a6c657-9643-40e0-8b84-cd316d62565f">
+      <Terms xmlns="http://schemas.microsoft.com/office/infopath/2007/PartnerControls"/>
+    </lcf76f155ced4ddcb4097134ff3c332f>
+    <Processed xmlns="e2a6c657-9643-40e0-8b84-cd316d62565f">false</Processed>
+  </documentManagement>
+</p:properties>
+</file>
+
 <file path=customXml/item4.xml><?xml version="1.0" encoding="utf-8"?>
-<b:Sources xmlns:b="http://schemas.openxmlformats.org/officeDocument/2006/bibliography" xmlns="http://schemas.openxmlformats.org/officeDocument/2006/bibliography" SelectedStyle="/APA.XSL" StyleName="APA"/>
+<?mso-contentType ?>
+<FormTemplates xmlns="http://schemas.microsoft.com/sharepoint/v3/contenttype/forms">
+  <Display>DocumentLibraryForm</Display>
+  <Edit>DocumentLibraryForm</Edit>
+  <New>DocumentLibraryForm</New>
+</FormTemplates>
 </file>
 
 <file path=customXml/itemProps1.xml><?xml version="1.0" encoding="utf-8"?>
-<ds:datastoreItem xmlns:ds="http://schemas.openxmlformats.org/officeDocument/2006/customXml" ds:itemID="{B1D6A7C8-D552-4C8F-8973-E7E0A2DC9CDE}">
+<ds:datastoreItem xmlns:ds="http://schemas.openxmlformats.org/officeDocument/2006/customXml" ds:itemID="{EF278816-EC6F-A645-907D-7F25AECB1D4A}">
   <ds:schemaRefs>
-    <ds:schemaRef ds:uri="http://schemas.microsoft.com/sharepoint/v3/contenttype/forms"/>
+    <ds:schemaRef ds:uri="http://schemas.openxmlformats.org/officeDocument/2006/bibliography"/>
   </ds:schemaRefs>
 </ds:datastoreItem>
 </file>
 
 <file path=customXml/itemProps2.xml><?xml version="1.0" encoding="utf-8"?>
-<ds:datastoreItem xmlns:ds="http://schemas.openxmlformats.org/officeDocument/2006/customXml" ds:itemID="{EA21F772-4153-4AA5-9781-B2BF4483948C}">
-  <ds:schemaRefs>
-    <ds:schemaRef ds:uri="http://schemas.microsoft.com/office/2006/metadata/properties"/>
-    <ds:schemaRef ds:uri="http://schemas.microsoft.com/office/infopath/2007/PartnerControls"/>
-    <ds:schemaRef ds:uri="http://schemas.microsoft.com/sharepoint/v3"/>
-    <ds:schemaRef ds:uri="230e9df3-be65-4c73-a93b-d1236ebd677e"/>
-    <ds:schemaRef ds:uri="e2a6c657-9643-40e0-8b84-cd316d62565f"/>
-  </ds:schemaRefs>
-</ds:datastoreItem>
-</file>
-
-<file path=customXml/itemProps3.xml><?xml version="1.0" encoding="utf-8"?>
 <ds:datastoreItem xmlns:ds="http://schemas.openxmlformats.org/officeDocument/2006/customXml" ds:itemID="{8507D265-5D1A-44F0-AD5F-0BECB76B4A38}">
   <ds:schemaRefs>
     <ds:schemaRef ds:uri="http://schemas.microsoft.com/office/2006/metadata/contentType"/>
@@ -14413,10 +14405,22 @@
 </ds:datastoreItem>
 </file>
 
+<file path=customXml/itemProps3.xml><?xml version="1.0" encoding="utf-8"?>
+<ds:datastoreItem xmlns:ds="http://schemas.openxmlformats.org/officeDocument/2006/customXml" ds:itemID="{EA21F772-4153-4AA5-9781-B2BF4483948C}">
+  <ds:schemaRefs>
+    <ds:schemaRef ds:uri="http://schemas.microsoft.com/office/2006/metadata/properties"/>
+    <ds:schemaRef ds:uri="http://schemas.microsoft.com/office/infopath/2007/PartnerControls"/>
+    <ds:schemaRef ds:uri="http://schemas.microsoft.com/sharepoint/v3"/>
+    <ds:schemaRef ds:uri="230e9df3-be65-4c73-a93b-d1236ebd677e"/>
+    <ds:schemaRef ds:uri="e2a6c657-9643-40e0-8b84-cd316d62565f"/>
+  </ds:schemaRefs>
+</ds:datastoreItem>
+</file>
+
 <file path=customXml/itemProps4.xml><?xml version="1.0" encoding="utf-8"?>
-<ds:datastoreItem xmlns:ds="http://schemas.openxmlformats.org/officeDocument/2006/customXml" ds:itemID="{EF278816-EC6F-A645-907D-7F25AECB1D4A}">
+<ds:datastoreItem xmlns:ds="http://schemas.openxmlformats.org/officeDocument/2006/customXml" ds:itemID="{B1D6A7C8-D552-4C8F-8973-E7E0A2DC9CDE}">
   <ds:schemaRefs>
-    <ds:schemaRef ds:uri="http://schemas.openxmlformats.org/officeDocument/2006/bibliography"/>
+    <ds:schemaRef ds:uri="http://schemas.microsoft.com/sharepoint/v3/contenttype/forms"/>
   </ds:schemaRefs>
 </ds:datastoreItem>
 </file>
